--- a/papers/Experimental Procedure.docx
+++ b/papers/Experimental Procedure.docx
@@ -16,13 +16,69 @@
         <w:pStyle w:val="SubsectionTitle"/>
       </w:pPr>
       <w:r>
-        <w:t>S</w:t>
+        <w:t>Pilot Study: Eliciting Parameters for Emotional Representation</w:t>
+      </w:r>
+    </w:p>
+    <w:p>
+      <w:pPr>
+        <w:pStyle w:val="Body"/>
+      </w:pPr>
+      <w:r>
+        <w:rPr>
+          <w:b/>
+          <w:bCs/>
+        </w:rPr>
+        <w:t>Method.</w:t>
       </w:r>
       <w:r>
-        <w:t xml:space="preserve">tudy 1: </w:t>
+        <w:t xml:space="preserve"> In this pilot study,</w:t>
+      </w:r>
+    </w:p>
+    <w:p>
+      <w:pPr>
+        <w:pStyle w:val="SubsectionTitle"/>
+      </w:pPr>
+      <w:r>
+        <w:t>Study: Validation of Parameters through Random Sampling and Participant Classification</w:t>
+      </w:r>
+    </w:p>
+    <w:p>
+      <w:pPr>
+        <w:pStyle w:val="Body"/>
+      </w:pPr>
+      <w:r>
+        <w:rPr>
+          <w:b/>
+          <w:bCs/>
+        </w:rPr>
+        <w:t>Method.</w:t>
       </w:r>
       <w:r>
-        <w:t>Eliciting Parameters for Emotional Representation</w:t>
+        <w:t xml:space="preserve"> In Study 2,</w:t>
+      </w:r>
+    </w:p>
+    <w:p>
+      <w:pPr>
+        <w:pStyle w:val="Body"/>
+      </w:pPr>
+      <w:r>
+        <w:t>Random sampling from resulting elicited parameters</w:t>
+      </w:r>
+    </w:p>
+    <w:p>
+      <w:pPr>
+        <w:pStyle w:val="Body"/>
+      </w:pPr>
+      <w:r>
+        <w:t>Participant classification of samples based on given discrete emotions</w:t>
+      </w:r>
+    </w:p>
+    <w:p>
+      <w:pPr>
+        <w:pStyle w:val="Body"/>
+      </w:pPr>
+      <w:r>
+        <w:t>Compare the analysis of classification on study 2 to elicitation from study 1</w:t>
       </w:r>
     </w:p>
     <w:p>
@@ -33,22 +89,6 @@
           <w:iCs w:val="0"/>
         </w:rPr>
       </w:pPr>
-      <w:r>
-        <w:rPr>
-          <w:b/>
-          <w:bCs/>
-          <w:i w:val="0"/>
-          <w:iCs w:val="0"/>
-        </w:rPr>
-        <w:t>Method.</w:t>
-      </w:r>
-      <w:r>
-        <w:rPr>
-          <w:i w:val="0"/>
-          <w:iCs w:val="0"/>
-        </w:rPr>
-        <w:t xml:space="preserve"> In Study 1, </w:t>
-      </w:r>
     </w:p>
     <w:p>
       <w:pPr>
@@ -58,30 +98,6 @@
           <w:iCs w:val="0"/>
         </w:rPr>
       </w:pPr>
-      <w:r>
-        <w:rPr>
-          <w:b/>
-          <w:bCs/>
-          <w:i w:val="0"/>
-          <w:iCs w:val="0"/>
-        </w:rPr>
-        <w:t>Results.</w:t>
-      </w:r>
-      <w:r>
-        <w:rPr>
-          <w:i w:val="0"/>
-          <w:iCs w:val="0"/>
-        </w:rPr>
-        <w:t xml:space="preserve"> Study 1 showed that</w:t>
-      </w:r>
-    </w:p>
-    <w:p>
-      <w:pPr>
-        <w:pStyle w:val="SubsectionTitle"/>
-      </w:pPr>
-      <w:r>
-        <w:t>Study 2: Validation of Parameters through Random Sampling and Participant Classification</w:t>
-      </w:r>
     </w:p>
     <w:p>
       <w:pPr>
@@ -91,89 +107,6 @@
           <w:iCs w:val="0"/>
         </w:rPr>
       </w:pPr>
-      <w:r>
-        <w:rPr>
-          <w:b/>
-          <w:bCs/>
-          <w:i w:val="0"/>
-          <w:iCs w:val="0"/>
-        </w:rPr>
-        <w:t>Method.</w:t>
-      </w:r>
-      <w:r>
-        <w:rPr>
-          <w:i w:val="0"/>
-          <w:iCs w:val="0"/>
-        </w:rPr>
-        <w:t xml:space="preserve"> In Study 2,</w:t>
-      </w:r>
-    </w:p>
-    <w:p>
-      <w:pPr>
-        <w:pStyle w:val="SubsubsectionTitle"/>
-        <w:numPr>
-          <w:ilvl w:val="0"/>
-          <w:numId w:val="1"/>
-        </w:numPr>
-        <w:rPr>
-          <w:i w:val="0"/>
-          <w:iCs w:val="0"/>
-        </w:rPr>
-      </w:pPr>
-      <w:r>
-        <w:rPr>
-          <w:i w:val="0"/>
-          <w:iCs w:val="0"/>
-        </w:rPr>
-        <w:t>Random sampling from resulting elicited parameters</w:t>
-      </w:r>
-    </w:p>
-    <w:p>
-      <w:pPr>
-        <w:pStyle w:val="SubsubsectionTitle"/>
-        <w:numPr>
-          <w:ilvl w:val="0"/>
-          <w:numId w:val="1"/>
-        </w:numPr>
-        <w:rPr>
-          <w:i w:val="0"/>
-          <w:iCs w:val="0"/>
-        </w:rPr>
-      </w:pPr>
-      <w:r>
-        <w:rPr>
-          <w:i w:val="0"/>
-          <w:iCs w:val="0"/>
-        </w:rPr>
-        <w:t xml:space="preserve">Participant classification </w:t>
-      </w:r>
-      <w:r>
-        <w:rPr>
-          <w:i w:val="0"/>
-          <w:iCs w:val="0"/>
-        </w:rPr>
-        <w:t>of samples based on given discrete emotions</w:t>
-      </w:r>
-    </w:p>
-    <w:p>
-      <w:pPr>
-        <w:pStyle w:val="SubsubsectionTitle"/>
-        <w:numPr>
-          <w:ilvl w:val="0"/>
-          <w:numId w:val="1"/>
-        </w:numPr>
-        <w:rPr>
-          <w:i w:val="0"/>
-          <w:iCs w:val="0"/>
-        </w:rPr>
-      </w:pPr>
-      <w:r>
-        <w:rPr>
-          <w:i w:val="0"/>
-          <w:iCs w:val="0"/>
-        </w:rPr>
-        <w:t>Compare the analysis of classification on study 2 to elicitation from study 1</w:t>
-      </w:r>
     </w:p>
     <w:p>
       <w:pPr>
@@ -183,31 +116,83 @@
           <w:iCs w:val="0"/>
         </w:rPr>
       </w:pPr>
-      <w:r>
-        <w:rPr>
-          <w:b/>
-          <w:bCs/>
-          <w:i w:val="0"/>
-          <w:iCs w:val="0"/>
-        </w:rPr>
-        <w:t>Results.</w:t>
-      </w:r>
-      <w:r>
+    </w:p>
+    <w:p>
+      <w:pPr>
+        <w:pStyle w:val="SubsubsectionTitle"/>
         <w:rPr>
           <w:i w:val="0"/>
           <w:iCs w:val="0"/>
         </w:rPr>
-        <w:t xml:space="preserve"> Study 2 showed that</w:t>
-      </w:r>
+      </w:pPr>
+    </w:p>
+    <w:p>
+      <w:pPr>
+        <w:pStyle w:val="SubsubsectionTitle"/>
+        <w:rPr>
+          <w:i w:val="0"/>
+          <w:iCs w:val="0"/>
+        </w:rPr>
+      </w:pPr>
     </w:p>
     <w:sectPr>
       <w:pgSz w:w="12240" w:h="15840"/>
       <w:pgMar w:top="1440" w:right="1440" w:bottom="1440" w:left="1440" w:header="720" w:footer="720" w:gutter="0"/>
-      <w:cols w:num="2" w:space="720"/>
+      <w:cols w:space="720"/>
       <w:docGrid w:linePitch="360"/>
     </w:sectPr>
   </w:body>
 </w:document>
+</file>
+
+<file path=word/endnotes.xml><?xml version="1.0" encoding="utf-8"?>
+<w:endnotes xmlns:wpc="http://schemas.microsoft.com/office/word/2010/wordprocessingCanvas" xmlns:cx="http://schemas.microsoft.com/office/drawing/2014/chartex" xmlns:cx1="http://schemas.microsoft.com/office/drawing/2015/9/8/chartex" xmlns:cx2="http://schemas.microsoft.com/office/drawing/2015/10/21/chartex" xmlns:cx3="http://schemas.microsoft.com/office/drawing/2016/5/9/chartex" xmlns:cx4="http://schemas.microsoft.com/office/drawing/2016/5/10/chartex" xmlns:cx5="http://schemas.microsoft.com/office/drawing/2016/5/11/chartex" xmlns:cx6="http://schemas.microsoft.com/office/drawing/2016/5/12/chartex" xmlns:cx7="http://schemas.microsoft.com/office/drawing/2016/5/13/chartex" xmlns:cx8="http://schemas.microsoft.com/office/drawing/2016/5/14/chartex" xmlns:mc="http://schemas.openxmlformats.org/markup-compatibility/2006" xmlns:aink="http://schemas.microsoft.com/office/drawing/2016/ink" xmlns:am3d="http://schemas.microsoft.com/office/drawing/2017/model3d" xmlns:o="urn:schemas-microsoft-com:office:office" xmlns:oel="http://schemas.microsoft.com/office/2019/extlst" xmlns:r="http://schemas.openxmlformats.org/officeDocument/2006/relationships" xmlns:m="http://schemas.openxmlformats.org/officeDocument/2006/math" xmlns:v="urn:schemas-microsoft-com:vml" xmlns:wp14="http://schemas.microsoft.com/office/word/2010/wordprocessingDrawing" xmlns:wp="http://schemas.openxmlformats.org/drawingml/2006/wordprocessingDrawing" xmlns:w10="urn:schemas-microsoft-com:office:word" xmlns:w="http://schemas.openxmlformats.org/wordprocessingml/2006/main" xmlns:w14="http://schemas.microsoft.com/office/word/2010/wordml" xmlns:w15="http://schemas.microsoft.com/office/word/2012/wordml" xmlns:w16cex="http://schemas.microsoft.com/office/word/2018/wordml/cex" xmlns:w16cid="http://schemas.microsoft.com/office/word/2016/wordml/cid" xmlns:w16="http://schemas.microsoft.com/office/word/2018/wordml" xmlns:w16du="http://schemas.microsoft.com/office/word/2023/wordml/word16du" xmlns:w16sdtdh="http://schemas.microsoft.com/office/word/2020/wordml/sdtdatahash" xmlns:w16sdtfl="http://schemas.microsoft.com/office/word/2024/wordml/sdtformatlock" xmlns:w16se="http://schemas.microsoft.com/office/word/2015/wordml/symex" xmlns:wpg="http://schemas.microsoft.com/office/word/2010/wordprocessingGroup" xmlns:wpi="http://schemas.microsoft.com/office/word/2010/wordprocessingInk" xmlns:wne="http://schemas.microsoft.com/office/word/2006/wordml" xmlns:wps="http://schemas.microsoft.com/office/word/2010/wordprocessingShape" mc:Ignorable="w14 w15 w16se w16cid w16 w16cex w16sdtdh w16sdtfl w16du wp14">
+  <w:endnote w:type="separator" w:id="-1">
+    <w:p>
+      <w:pPr>
+        <w:spacing w:after="0" w:line="240" w:lineRule="auto"/>
+      </w:pPr>
+      <w:r>
+        <w:separator/>
+      </w:r>
+    </w:p>
+  </w:endnote>
+  <w:endnote w:type="continuationSeparator" w:id="0">
+    <w:p>
+      <w:pPr>
+        <w:spacing w:after="0" w:line="240" w:lineRule="auto"/>
+      </w:pPr>
+      <w:r>
+        <w:continuationSeparator/>
+      </w:r>
+    </w:p>
+  </w:endnote>
+</w:endnotes>
+</file>
+
+<file path=word/footnotes.xml><?xml version="1.0" encoding="utf-8"?>
+<w:footnotes xmlns:wpc="http://schemas.microsoft.com/office/word/2010/wordprocessingCanvas" xmlns:cx="http://schemas.microsoft.com/office/drawing/2014/chartex" xmlns:cx1="http://schemas.microsoft.com/office/drawing/2015/9/8/chartex" xmlns:cx2="http://schemas.microsoft.com/office/drawing/2015/10/21/chartex" xmlns:cx3="http://schemas.microsoft.com/office/drawing/2016/5/9/chartex" xmlns:cx4="http://schemas.microsoft.com/office/drawing/2016/5/10/chartex" xmlns:cx5="http://schemas.microsoft.com/office/drawing/2016/5/11/chartex" xmlns:cx6="http://schemas.microsoft.com/office/drawing/2016/5/12/chartex" xmlns:cx7="http://schemas.microsoft.com/office/drawing/2016/5/13/chartex" xmlns:cx8="http://schemas.microsoft.com/office/drawing/2016/5/14/chartex" xmlns:mc="http://schemas.openxmlformats.org/markup-compatibility/2006" xmlns:aink="http://schemas.microsoft.com/office/drawing/2016/ink" xmlns:am3d="http://schemas.microsoft.com/office/drawing/2017/model3d" xmlns:o="urn:schemas-microsoft-com:office:office" xmlns:oel="http://schemas.microsoft.com/office/2019/extlst" xmlns:r="http://schemas.openxmlformats.org/officeDocument/2006/relationships" xmlns:m="http://schemas.openxmlformats.org/officeDocument/2006/math" xmlns:v="urn:schemas-microsoft-com:vml" xmlns:wp14="http://schemas.microsoft.com/office/word/2010/wordprocessingDrawing" xmlns:wp="http://schemas.openxmlformats.org/drawingml/2006/wordprocessingDrawing" xmlns:w10="urn:schemas-microsoft-com:office:word" xmlns:w="http://schemas.openxmlformats.org/wordprocessingml/2006/main" xmlns:w14="http://schemas.microsoft.com/office/word/2010/wordml" xmlns:w15="http://schemas.microsoft.com/office/word/2012/wordml" xmlns:w16cex="http://schemas.microsoft.com/office/word/2018/wordml/cex" xmlns:w16cid="http://schemas.microsoft.com/office/word/2016/wordml/cid" xmlns:w16="http://schemas.microsoft.com/office/word/2018/wordml" xmlns:w16du="http://schemas.microsoft.com/office/word/2023/wordml/word16du" xmlns:w16sdtdh="http://schemas.microsoft.com/office/word/2020/wordml/sdtdatahash" xmlns:w16sdtfl="http://schemas.microsoft.com/office/word/2024/wordml/sdtformatlock" xmlns:w16se="http://schemas.microsoft.com/office/word/2015/wordml/symex" xmlns:wpg="http://schemas.microsoft.com/office/word/2010/wordprocessingGroup" xmlns:wpi="http://schemas.microsoft.com/office/word/2010/wordprocessingInk" xmlns:wne="http://schemas.microsoft.com/office/word/2006/wordml" xmlns:wps="http://schemas.microsoft.com/office/word/2010/wordprocessingShape" mc:Ignorable="w14 w15 w16se w16cid w16 w16cex w16sdtdh w16sdtfl w16du wp14">
+  <w:footnote w:type="separator" w:id="-1">
+    <w:p>
+      <w:pPr>
+        <w:spacing w:after="0" w:line="240" w:lineRule="auto"/>
+      </w:pPr>
+      <w:r>
+        <w:separator/>
+      </w:r>
+    </w:p>
+  </w:footnote>
+  <w:footnote w:type="continuationSeparator" w:id="0">
+    <w:p>
+      <w:pPr>
+        <w:spacing w:after="0" w:line="240" w:lineRule="auto"/>
+      </w:pPr>
+      <w:r>
+        <w:continuationSeparator/>
+      </w:r>
+    </w:p>
+  </w:footnote>
+</w:footnotes>
 </file>
 
 <file path=word/numbering.xml><?xml version="1.0" encoding="utf-8"?>
@@ -325,8 +310,135 @@
       </w:rPr>
     </w:lvl>
   </w:abstractNum>
+  <w:abstractNum w:abstractNumId="1" w15:restartNumberingAfterBreak="0">
+    <w:nsid w:val="6C0435CD"/>
+    <w:multiLevelType w:val="hybridMultilevel"/>
+    <w:tmpl w:val="F50E9CA8"/>
+    <w:lvl w:ilvl="0" w:tplc="DE726A36">
+      <w:numFmt w:val="bullet"/>
+      <w:lvlText w:val="-"/>
+      <w:lvlJc w:val="left"/>
+      <w:pPr>
+        <w:ind w:left="720" w:hanging="360"/>
+      </w:pPr>
+      <w:rPr>
+        <w:rFonts w:ascii="Times New Roman" w:eastAsiaTheme="minorEastAsia" w:hAnsi="Times New Roman" w:cs="Times New Roman" w:hint="default"/>
+      </w:rPr>
+    </w:lvl>
+    <w:lvl w:ilvl="1" w:tplc="04090003" w:tentative="1">
+      <w:start w:val="1"/>
+      <w:numFmt w:val="bullet"/>
+      <w:lvlText w:val="o"/>
+      <w:lvlJc w:val="left"/>
+      <w:pPr>
+        <w:ind w:left="1440" w:hanging="360"/>
+      </w:pPr>
+      <w:rPr>
+        <w:rFonts w:ascii="Courier New" w:hAnsi="Courier New" w:cs="Courier New" w:hint="default"/>
+      </w:rPr>
+    </w:lvl>
+    <w:lvl w:ilvl="2" w:tplc="04090005" w:tentative="1">
+      <w:start w:val="1"/>
+      <w:numFmt w:val="bullet"/>
+      <w:lvlText w:val=""/>
+      <w:lvlJc w:val="left"/>
+      <w:pPr>
+        <w:ind w:left="2160" w:hanging="360"/>
+      </w:pPr>
+      <w:rPr>
+        <w:rFonts w:ascii="Wingdings" w:hAnsi="Wingdings" w:hint="default"/>
+      </w:rPr>
+    </w:lvl>
+    <w:lvl w:ilvl="3" w:tplc="04090001" w:tentative="1">
+      <w:start w:val="1"/>
+      <w:numFmt w:val="bullet"/>
+      <w:lvlText w:val=""/>
+      <w:lvlJc w:val="left"/>
+      <w:pPr>
+        <w:ind w:left="2880" w:hanging="360"/>
+      </w:pPr>
+      <w:rPr>
+        <w:rFonts w:ascii="Symbol" w:hAnsi="Symbol" w:hint="default"/>
+      </w:rPr>
+    </w:lvl>
+    <w:lvl w:ilvl="4" w:tplc="04090003" w:tentative="1">
+      <w:start w:val="1"/>
+      <w:numFmt w:val="bullet"/>
+      <w:lvlText w:val="o"/>
+      <w:lvlJc w:val="left"/>
+      <w:pPr>
+        <w:ind w:left="3600" w:hanging="360"/>
+      </w:pPr>
+      <w:rPr>
+        <w:rFonts w:ascii="Courier New" w:hAnsi="Courier New" w:cs="Courier New" w:hint="default"/>
+      </w:rPr>
+    </w:lvl>
+    <w:lvl w:ilvl="5" w:tplc="04090005" w:tentative="1">
+      <w:start w:val="1"/>
+      <w:numFmt w:val="bullet"/>
+      <w:lvlText w:val=""/>
+      <w:lvlJc w:val="left"/>
+      <w:pPr>
+        <w:ind w:left="4320" w:hanging="360"/>
+      </w:pPr>
+      <w:rPr>
+        <w:rFonts w:ascii="Wingdings" w:hAnsi="Wingdings" w:hint="default"/>
+      </w:rPr>
+    </w:lvl>
+    <w:lvl w:ilvl="6" w:tplc="04090001" w:tentative="1">
+      <w:start w:val="1"/>
+      <w:numFmt w:val="bullet"/>
+      <w:lvlText w:val=""/>
+      <w:lvlJc w:val="left"/>
+      <w:pPr>
+        <w:ind w:left="5040" w:hanging="360"/>
+      </w:pPr>
+      <w:rPr>
+        <w:rFonts w:ascii="Symbol" w:hAnsi="Symbol" w:hint="default"/>
+      </w:rPr>
+    </w:lvl>
+    <w:lvl w:ilvl="7" w:tplc="04090003" w:tentative="1">
+      <w:start w:val="1"/>
+      <w:numFmt w:val="bullet"/>
+      <w:lvlText w:val="o"/>
+      <w:lvlJc w:val="left"/>
+      <w:pPr>
+        <w:ind w:left="5760" w:hanging="360"/>
+      </w:pPr>
+      <w:rPr>
+        <w:rFonts w:ascii="Courier New" w:hAnsi="Courier New" w:cs="Courier New" w:hint="default"/>
+      </w:rPr>
+    </w:lvl>
+    <w:lvl w:ilvl="8" w:tplc="04090005" w:tentative="1">
+      <w:start w:val="1"/>
+      <w:numFmt w:val="bullet"/>
+      <w:lvlText w:val=""/>
+      <w:lvlJc w:val="left"/>
+      <w:pPr>
+        <w:ind w:left="6480" w:hanging="360"/>
+      </w:pPr>
+      <w:rPr>
+        <w:rFonts w:ascii="Wingdings" w:hAnsi="Wingdings" w:hint="default"/>
+      </w:rPr>
+    </w:lvl>
+  </w:abstractNum>
   <w:num w:numId="1" w16cid:durableId="1117017985">
     <w:abstractNumId w:val="0"/>
+  </w:num>
+  <w:num w:numId="2" w16cid:durableId="1502235625">
+    <w:abstractNumId w:val="1"/>
+  </w:num>
+  <w:num w:numId="3" w16cid:durableId="522011949">
+    <w:abstractNumId w:val="0"/>
+    <w:lvlOverride w:ilvl="0"/>
+    <w:lvlOverride w:ilvl="1"/>
+    <w:lvlOverride w:ilvl="2"/>
+    <w:lvlOverride w:ilvl="3"/>
+    <w:lvlOverride w:ilvl="4"/>
+    <w:lvlOverride w:ilvl="5"/>
+    <w:lvlOverride w:ilvl="6"/>
+    <w:lvlOverride w:ilvl="7"/>
+    <w:lvlOverride w:ilvl="8"/>
   </w:num>
 </w:numbering>
 </file>
@@ -1347,6 +1459,139 @@
       <w:szCs w:val="18"/>
     </w:rPr>
   </w:style>
+  <w:style w:type="paragraph" w:styleId="Header">
+    <w:name w:val="header"/>
+    <w:basedOn w:val="Normal"/>
+    <w:link w:val="HeaderChar"/>
+    <w:uiPriority w:val="99"/>
+    <w:unhideWhenUsed/>
+    <w:rsid w:val="00F00F34"/>
+    <w:pPr>
+      <w:tabs>
+        <w:tab w:val="center" w:pos="4680"/>
+        <w:tab w:val="right" w:pos="9360"/>
+      </w:tabs>
+      <w:spacing w:after="0" w:line="240" w:lineRule="auto"/>
+    </w:pPr>
+  </w:style>
+  <w:style w:type="character" w:customStyle="1" w:styleId="HeaderChar">
+    <w:name w:val="Header Char"/>
+    <w:basedOn w:val="DefaultParagraphFont"/>
+    <w:link w:val="Header"/>
+    <w:uiPriority w:val="99"/>
+    <w:rsid w:val="00F00F34"/>
+  </w:style>
+  <w:style w:type="paragraph" w:styleId="Footer">
+    <w:name w:val="footer"/>
+    <w:basedOn w:val="Normal"/>
+    <w:link w:val="FooterChar"/>
+    <w:uiPriority w:val="99"/>
+    <w:unhideWhenUsed/>
+    <w:rsid w:val="00F00F34"/>
+    <w:pPr>
+      <w:tabs>
+        <w:tab w:val="center" w:pos="4680"/>
+        <w:tab w:val="right" w:pos="9360"/>
+      </w:tabs>
+      <w:spacing w:after="0" w:line="240" w:lineRule="auto"/>
+    </w:pPr>
+  </w:style>
+  <w:style w:type="character" w:customStyle="1" w:styleId="FooterChar">
+    <w:name w:val="Footer Char"/>
+    <w:basedOn w:val="DefaultParagraphFont"/>
+    <w:link w:val="Footer"/>
+    <w:uiPriority w:val="99"/>
+    <w:rsid w:val="00F00F34"/>
+  </w:style>
+  <w:style w:type="character" w:styleId="Hyperlink">
+    <w:name w:val="Hyperlink"/>
+    <w:basedOn w:val="DefaultParagraphFont"/>
+    <w:uiPriority w:val="99"/>
+    <w:unhideWhenUsed/>
+    <w:rsid w:val="00624B21"/>
+    <w:rPr>
+      <w:color w:val="467886" w:themeColor="hyperlink"/>
+      <w:u w:val="single"/>
+    </w:rPr>
+  </w:style>
+  <w:style w:type="character" w:styleId="UnresolvedMention">
+    <w:name w:val="Unresolved Mention"/>
+    <w:basedOn w:val="DefaultParagraphFont"/>
+    <w:uiPriority w:val="99"/>
+    <w:semiHidden/>
+    <w:unhideWhenUsed/>
+    <w:rsid w:val="00624B21"/>
+    <w:rPr>
+      <w:color w:val="605E5C"/>
+      <w:shd w:val="clear" w:color="auto" w:fill="E1DFDD"/>
+    </w:rPr>
+  </w:style>
+  <w:style w:type="character" w:styleId="CommentReference">
+    <w:name w:val="annotation reference"/>
+    <w:basedOn w:val="DefaultParagraphFont"/>
+    <w:uiPriority w:val="99"/>
+    <w:semiHidden/>
+    <w:unhideWhenUsed/>
+    <w:rsid w:val="007A0549"/>
+    <w:rPr>
+      <w:sz w:val="16"/>
+      <w:szCs w:val="16"/>
+    </w:rPr>
+  </w:style>
+  <w:style w:type="paragraph" w:styleId="CommentText">
+    <w:name w:val="annotation text"/>
+    <w:basedOn w:val="Normal"/>
+    <w:link w:val="CommentTextChar"/>
+    <w:uiPriority w:val="99"/>
+    <w:unhideWhenUsed/>
+    <w:rsid w:val="007A0549"/>
+    <w:pPr>
+      <w:spacing w:line="240" w:lineRule="auto"/>
+    </w:pPr>
+    <w:rPr>
+      <w:sz w:val="20"/>
+      <w:szCs w:val="20"/>
+    </w:rPr>
+  </w:style>
+  <w:style w:type="character" w:customStyle="1" w:styleId="CommentTextChar">
+    <w:name w:val="Comment Text Char"/>
+    <w:basedOn w:val="DefaultParagraphFont"/>
+    <w:link w:val="CommentText"/>
+    <w:uiPriority w:val="99"/>
+    <w:rsid w:val="007A0549"/>
+    <w:rPr>
+      <w:sz w:val="20"/>
+      <w:szCs w:val="20"/>
+    </w:rPr>
+  </w:style>
+  <w:style w:type="paragraph" w:styleId="CommentSubject">
+    <w:name w:val="annotation subject"/>
+    <w:basedOn w:val="CommentText"/>
+    <w:next w:val="CommentText"/>
+    <w:link w:val="CommentSubjectChar"/>
+    <w:uiPriority w:val="99"/>
+    <w:semiHidden/>
+    <w:unhideWhenUsed/>
+    <w:rsid w:val="007A0549"/>
+    <w:rPr>
+      <w:b/>
+      <w:bCs/>
+    </w:rPr>
+  </w:style>
+  <w:style w:type="character" w:customStyle="1" w:styleId="CommentSubjectChar">
+    <w:name w:val="Comment Subject Char"/>
+    <w:basedOn w:val="CommentTextChar"/>
+    <w:link w:val="CommentSubject"/>
+    <w:uiPriority w:val="99"/>
+    <w:semiHidden/>
+    <w:rsid w:val="007A0549"/>
+    <w:rPr>
+      <w:b/>
+      <w:bCs/>
+      <w:sz w:val="20"/>
+      <w:szCs w:val="20"/>
+    </w:rPr>
+  </w:style>
 </w:styles>
 </file>
 

--- a/papers/Experimental Procedure.docx
+++ b/papers/Experimental Procedure.docx
@@ -1,6 +1,6 @@
 
 <file path=word/document.xml><?xml version="1.0" encoding="utf-8"?>
-<w:document xmlns:wpc="http://schemas.microsoft.com/office/word/2010/wordprocessingCanvas" xmlns:cx="http://schemas.microsoft.com/office/drawing/2014/chartex" xmlns:cx1="http://schemas.microsoft.com/office/drawing/2015/9/8/chartex" xmlns:cx2="http://schemas.microsoft.com/office/drawing/2015/10/21/chartex" xmlns:cx3="http://schemas.microsoft.com/office/drawing/2016/5/9/chartex" xmlns:cx4="http://schemas.microsoft.com/office/drawing/2016/5/10/chartex" xmlns:cx5="http://schemas.microsoft.com/office/drawing/2016/5/11/chartex" xmlns:cx6="http://schemas.microsoft.com/office/drawing/2016/5/12/chartex" xmlns:cx7="http://schemas.microsoft.com/office/drawing/2016/5/13/chartex" xmlns:cx8="http://schemas.microsoft.com/office/drawing/2016/5/14/chartex" xmlns:mc="http://schemas.openxmlformats.org/markup-compatibility/2006" xmlns:aink="http://schemas.microsoft.com/office/drawing/2016/ink" xmlns:am3d="http://schemas.microsoft.com/office/drawing/2017/model3d" xmlns:o="urn:schemas-microsoft-com:office:office" xmlns:oel="http://schemas.microsoft.com/office/2019/extlst" xmlns:r="http://schemas.openxmlformats.org/officeDocument/2006/relationships" xmlns:m="http://schemas.openxmlformats.org/officeDocument/2006/math" xmlns:v="urn:schemas-microsoft-com:vml" xmlns:wp14="http://schemas.microsoft.com/office/word/2010/wordprocessingDrawing" xmlns:wp="http://schemas.openxmlformats.org/drawingml/2006/wordprocessingDrawing" xmlns:w10="urn:schemas-microsoft-com:office:word" xmlns:w="http://schemas.openxmlformats.org/wordprocessingml/2006/main" xmlns:w14="http://schemas.microsoft.com/office/word/2010/wordml" xmlns:w15="http://schemas.microsoft.com/office/word/2012/wordml" xmlns:w16cex="http://schemas.microsoft.com/office/word/2018/wordml/cex" xmlns:w16cid="http://schemas.microsoft.com/office/word/2016/wordml/cid" xmlns:w16="http://schemas.microsoft.com/office/word/2018/wordml" xmlns:w16du="http://schemas.microsoft.com/office/word/2023/wordml/word16du" xmlns:w16sdtdh="http://schemas.microsoft.com/office/word/2020/wordml/sdtdatahash" xmlns:w16sdtfl="http://schemas.microsoft.com/office/word/2024/wordml/sdtformatlock" xmlns:w16se="http://schemas.microsoft.com/office/word/2015/wordml/symex" xmlns:wpg="http://schemas.microsoft.com/office/word/2010/wordprocessingGroup" xmlns:wpi="http://schemas.microsoft.com/office/word/2010/wordprocessingInk" xmlns:wne="http://schemas.microsoft.com/office/word/2006/wordml" xmlns:wps="http://schemas.microsoft.com/office/word/2010/wordprocessingShape" mc:Ignorable="w14 w15 w16se w16cid w16 w16cex w16sdtdh w16sdtfl w16du wp14">
+<w:document xmlns:wpc="http://schemas.microsoft.com/office/word/2010/wordprocessingCanvas" xmlns:cx="http://schemas.microsoft.com/office/drawing/2014/chartex" xmlns:cx1="http://schemas.microsoft.com/office/drawing/2015/9/8/chartex" xmlns:cx2="http://schemas.microsoft.com/office/drawing/2015/10/21/chartex" xmlns:cx3="http://schemas.microsoft.com/office/drawing/2016/5/9/chartex" xmlns:cx4="http://schemas.microsoft.com/office/drawing/2016/5/10/chartex" xmlns:cx5="http://schemas.microsoft.com/office/drawing/2016/5/11/chartex" xmlns:cx6="http://schemas.microsoft.com/office/drawing/2016/5/12/chartex" xmlns:cx7="http://schemas.microsoft.com/office/drawing/2016/5/13/chartex" xmlns:cx8="http://schemas.microsoft.com/office/drawing/2016/5/14/chartex" xmlns:mc="http://schemas.openxmlformats.org/markup-compatibility/2006" xmlns:aink="http://schemas.microsoft.com/office/drawing/2016/ink" xmlns:am3d="http://schemas.microsoft.com/office/drawing/2017/model3d" xmlns:o="urn:schemas-microsoft-com:office:office" xmlns:oel="http://schemas.microsoft.com/office/2019/extlst" xmlns:r="http://schemas.openxmlformats.org/officeDocument/2006/relationships" xmlns:m="http://schemas.openxmlformats.org/officeDocument/2006/math" xmlns:v="urn:schemas-microsoft-com:vml" xmlns:wp14="http://schemas.microsoft.com/office/word/2010/wordprocessingDrawing" xmlns:wp="http://schemas.openxmlformats.org/drawingml/2006/wordprocessingDrawing" xmlns:w10="urn:schemas-microsoft-com:office:word" xmlns:w="http://schemas.openxmlformats.org/wordprocessingml/2006/main" xmlns:w14="http://schemas.microsoft.com/office/word/2010/wordml" xmlns:w15="http://schemas.microsoft.com/office/word/2012/wordml" xmlns:w16cex="http://schemas.microsoft.com/office/word/2018/wordml/cex" xmlns:w16cid="http://schemas.microsoft.com/office/word/2016/wordml/cid" xmlns:w16="http://schemas.microsoft.com/office/word/2018/wordml" xmlns:w16du="http://schemas.microsoft.com/office/word/2023/wordml/word16du" xmlns:w16sdtdh="http://schemas.microsoft.com/office/word/2020/wordml/sdtdatahash" xmlns:w16se="http://schemas.microsoft.com/office/word/2015/wordml/symex" xmlns:wpg="http://schemas.microsoft.com/office/word/2010/wordprocessingGroup" xmlns:wpi="http://schemas.microsoft.com/office/word/2010/wordprocessingInk" xmlns:wne="http://schemas.microsoft.com/office/word/2006/wordml" xmlns:wps="http://schemas.microsoft.com/office/word/2010/wordprocessingShape" mc:Ignorable="w14 w15 w16se w16cid w16 w16cex w16sdtdh w16du wp14">
   <w:body>
     <w:p>
       <w:pPr>
@@ -9,6 +9,22 @@
       </w:pPr>
       <w:r>
         <w:t>Experimental Procedure</w:t>
+      </w:r>
+    </w:p>
+    <w:p>
+      <w:pPr>
+        <w:pStyle w:val="Body"/>
+      </w:pPr>
+      <w:r>
+        <w:t xml:space="preserve">To test </w:t>
+      </w:r>
+      <w:proofErr w:type="gramStart"/>
+      <w:r>
+        <w:t>our</w:t>
+      </w:r>
+      <w:proofErr w:type="gramEnd"/>
+      <w:r>
+        <w:t xml:space="preserve"> develop</w:t>
       </w:r>
     </w:p>
     <w:p>
@@ -146,7 +162,7 @@
 </file>
 
 <file path=word/endnotes.xml><?xml version="1.0" encoding="utf-8"?>
-<w:endnotes xmlns:wpc="http://schemas.microsoft.com/office/word/2010/wordprocessingCanvas" xmlns:cx="http://schemas.microsoft.com/office/drawing/2014/chartex" xmlns:cx1="http://schemas.microsoft.com/office/drawing/2015/9/8/chartex" xmlns:cx2="http://schemas.microsoft.com/office/drawing/2015/10/21/chartex" xmlns:cx3="http://schemas.microsoft.com/office/drawing/2016/5/9/chartex" xmlns:cx4="http://schemas.microsoft.com/office/drawing/2016/5/10/chartex" xmlns:cx5="http://schemas.microsoft.com/office/drawing/2016/5/11/chartex" xmlns:cx6="http://schemas.microsoft.com/office/drawing/2016/5/12/chartex" xmlns:cx7="http://schemas.microsoft.com/office/drawing/2016/5/13/chartex" xmlns:cx8="http://schemas.microsoft.com/office/drawing/2016/5/14/chartex" xmlns:mc="http://schemas.openxmlformats.org/markup-compatibility/2006" xmlns:aink="http://schemas.microsoft.com/office/drawing/2016/ink" xmlns:am3d="http://schemas.microsoft.com/office/drawing/2017/model3d" xmlns:o="urn:schemas-microsoft-com:office:office" xmlns:oel="http://schemas.microsoft.com/office/2019/extlst" xmlns:r="http://schemas.openxmlformats.org/officeDocument/2006/relationships" xmlns:m="http://schemas.openxmlformats.org/officeDocument/2006/math" xmlns:v="urn:schemas-microsoft-com:vml" xmlns:wp14="http://schemas.microsoft.com/office/word/2010/wordprocessingDrawing" xmlns:wp="http://schemas.openxmlformats.org/drawingml/2006/wordprocessingDrawing" xmlns:w10="urn:schemas-microsoft-com:office:word" xmlns:w="http://schemas.openxmlformats.org/wordprocessingml/2006/main" xmlns:w14="http://schemas.microsoft.com/office/word/2010/wordml" xmlns:w15="http://schemas.microsoft.com/office/word/2012/wordml" xmlns:w16cex="http://schemas.microsoft.com/office/word/2018/wordml/cex" xmlns:w16cid="http://schemas.microsoft.com/office/word/2016/wordml/cid" xmlns:w16="http://schemas.microsoft.com/office/word/2018/wordml" xmlns:w16du="http://schemas.microsoft.com/office/word/2023/wordml/word16du" xmlns:w16sdtdh="http://schemas.microsoft.com/office/word/2020/wordml/sdtdatahash" xmlns:w16sdtfl="http://schemas.microsoft.com/office/word/2024/wordml/sdtformatlock" xmlns:w16se="http://schemas.microsoft.com/office/word/2015/wordml/symex" xmlns:wpg="http://schemas.microsoft.com/office/word/2010/wordprocessingGroup" xmlns:wpi="http://schemas.microsoft.com/office/word/2010/wordprocessingInk" xmlns:wne="http://schemas.microsoft.com/office/word/2006/wordml" xmlns:wps="http://schemas.microsoft.com/office/word/2010/wordprocessingShape" mc:Ignorable="w14 w15 w16se w16cid w16 w16cex w16sdtdh w16sdtfl w16du wp14">
+<w:endnotes xmlns:wpc="http://schemas.microsoft.com/office/word/2010/wordprocessingCanvas" xmlns:cx="http://schemas.microsoft.com/office/drawing/2014/chartex" xmlns:cx1="http://schemas.microsoft.com/office/drawing/2015/9/8/chartex" xmlns:cx2="http://schemas.microsoft.com/office/drawing/2015/10/21/chartex" xmlns:cx3="http://schemas.microsoft.com/office/drawing/2016/5/9/chartex" xmlns:cx4="http://schemas.microsoft.com/office/drawing/2016/5/10/chartex" xmlns:cx5="http://schemas.microsoft.com/office/drawing/2016/5/11/chartex" xmlns:cx6="http://schemas.microsoft.com/office/drawing/2016/5/12/chartex" xmlns:cx7="http://schemas.microsoft.com/office/drawing/2016/5/13/chartex" xmlns:cx8="http://schemas.microsoft.com/office/drawing/2016/5/14/chartex" xmlns:mc="http://schemas.openxmlformats.org/markup-compatibility/2006" xmlns:aink="http://schemas.microsoft.com/office/drawing/2016/ink" xmlns:am3d="http://schemas.microsoft.com/office/drawing/2017/model3d" xmlns:o="urn:schemas-microsoft-com:office:office" xmlns:oel="http://schemas.microsoft.com/office/2019/extlst" xmlns:r="http://schemas.openxmlformats.org/officeDocument/2006/relationships" xmlns:m="http://schemas.openxmlformats.org/officeDocument/2006/math" xmlns:v="urn:schemas-microsoft-com:vml" xmlns:wp14="http://schemas.microsoft.com/office/word/2010/wordprocessingDrawing" xmlns:wp="http://schemas.openxmlformats.org/drawingml/2006/wordprocessingDrawing" xmlns:w10="urn:schemas-microsoft-com:office:word" xmlns:w="http://schemas.openxmlformats.org/wordprocessingml/2006/main" xmlns:w14="http://schemas.microsoft.com/office/word/2010/wordml" xmlns:w15="http://schemas.microsoft.com/office/word/2012/wordml" xmlns:w16cex="http://schemas.microsoft.com/office/word/2018/wordml/cex" xmlns:w16cid="http://schemas.microsoft.com/office/word/2016/wordml/cid" xmlns:w16="http://schemas.microsoft.com/office/word/2018/wordml" xmlns:w16du="http://schemas.microsoft.com/office/word/2023/wordml/word16du" xmlns:w16sdtdh="http://schemas.microsoft.com/office/word/2020/wordml/sdtdatahash" xmlns:w16se="http://schemas.microsoft.com/office/word/2015/wordml/symex" xmlns:wpg="http://schemas.microsoft.com/office/word/2010/wordprocessingGroup" xmlns:wpi="http://schemas.microsoft.com/office/word/2010/wordprocessingInk" xmlns:wne="http://schemas.microsoft.com/office/word/2006/wordml" xmlns:wps="http://schemas.microsoft.com/office/word/2010/wordprocessingShape" mc:Ignorable="w14 w15 w16se w16cid w16 w16cex w16sdtdh w16du wp14">
   <w:endnote w:type="separator" w:id="-1">
     <w:p>
       <w:pPr>
@@ -171,7 +187,7 @@
 </file>
 
 <file path=word/footnotes.xml><?xml version="1.0" encoding="utf-8"?>
-<w:footnotes xmlns:wpc="http://schemas.microsoft.com/office/word/2010/wordprocessingCanvas" xmlns:cx="http://schemas.microsoft.com/office/drawing/2014/chartex" xmlns:cx1="http://schemas.microsoft.com/office/drawing/2015/9/8/chartex" xmlns:cx2="http://schemas.microsoft.com/office/drawing/2015/10/21/chartex" xmlns:cx3="http://schemas.microsoft.com/office/drawing/2016/5/9/chartex" xmlns:cx4="http://schemas.microsoft.com/office/drawing/2016/5/10/chartex" xmlns:cx5="http://schemas.microsoft.com/office/drawing/2016/5/11/chartex" xmlns:cx6="http://schemas.microsoft.com/office/drawing/2016/5/12/chartex" xmlns:cx7="http://schemas.microsoft.com/office/drawing/2016/5/13/chartex" xmlns:cx8="http://schemas.microsoft.com/office/drawing/2016/5/14/chartex" xmlns:mc="http://schemas.openxmlformats.org/markup-compatibility/2006" xmlns:aink="http://schemas.microsoft.com/office/drawing/2016/ink" xmlns:am3d="http://schemas.microsoft.com/office/drawing/2017/model3d" xmlns:o="urn:schemas-microsoft-com:office:office" xmlns:oel="http://schemas.microsoft.com/office/2019/extlst" xmlns:r="http://schemas.openxmlformats.org/officeDocument/2006/relationships" xmlns:m="http://schemas.openxmlformats.org/officeDocument/2006/math" xmlns:v="urn:schemas-microsoft-com:vml" xmlns:wp14="http://schemas.microsoft.com/office/word/2010/wordprocessingDrawing" xmlns:wp="http://schemas.openxmlformats.org/drawingml/2006/wordprocessingDrawing" xmlns:w10="urn:schemas-microsoft-com:office:word" xmlns:w="http://schemas.openxmlformats.org/wordprocessingml/2006/main" xmlns:w14="http://schemas.microsoft.com/office/word/2010/wordml" xmlns:w15="http://schemas.microsoft.com/office/word/2012/wordml" xmlns:w16cex="http://schemas.microsoft.com/office/word/2018/wordml/cex" xmlns:w16cid="http://schemas.microsoft.com/office/word/2016/wordml/cid" xmlns:w16="http://schemas.microsoft.com/office/word/2018/wordml" xmlns:w16du="http://schemas.microsoft.com/office/word/2023/wordml/word16du" xmlns:w16sdtdh="http://schemas.microsoft.com/office/word/2020/wordml/sdtdatahash" xmlns:w16sdtfl="http://schemas.microsoft.com/office/word/2024/wordml/sdtformatlock" xmlns:w16se="http://schemas.microsoft.com/office/word/2015/wordml/symex" xmlns:wpg="http://schemas.microsoft.com/office/word/2010/wordprocessingGroup" xmlns:wpi="http://schemas.microsoft.com/office/word/2010/wordprocessingInk" xmlns:wne="http://schemas.microsoft.com/office/word/2006/wordml" xmlns:wps="http://schemas.microsoft.com/office/word/2010/wordprocessingShape" mc:Ignorable="w14 w15 w16se w16cid w16 w16cex w16sdtdh w16sdtfl w16du wp14">
+<w:footnotes xmlns:wpc="http://schemas.microsoft.com/office/word/2010/wordprocessingCanvas" xmlns:cx="http://schemas.microsoft.com/office/drawing/2014/chartex" xmlns:cx1="http://schemas.microsoft.com/office/drawing/2015/9/8/chartex" xmlns:cx2="http://schemas.microsoft.com/office/drawing/2015/10/21/chartex" xmlns:cx3="http://schemas.microsoft.com/office/drawing/2016/5/9/chartex" xmlns:cx4="http://schemas.microsoft.com/office/drawing/2016/5/10/chartex" xmlns:cx5="http://schemas.microsoft.com/office/drawing/2016/5/11/chartex" xmlns:cx6="http://schemas.microsoft.com/office/drawing/2016/5/12/chartex" xmlns:cx7="http://schemas.microsoft.com/office/drawing/2016/5/13/chartex" xmlns:cx8="http://schemas.microsoft.com/office/drawing/2016/5/14/chartex" xmlns:mc="http://schemas.openxmlformats.org/markup-compatibility/2006" xmlns:aink="http://schemas.microsoft.com/office/drawing/2016/ink" xmlns:am3d="http://schemas.microsoft.com/office/drawing/2017/model3d" xmlns:o="urn:schemas-microsoft-com:office:office" xmlns:oel="http://schemas.microsoft.com/office/2019/extlst" xmlns:r="http://schemas.openxmlformats.org/officeDocument/2006/relationships" xmlns:m="http://schemas.openxmlformats.org/officeDocument/2006/math" xmlns:v="urn:schemas-microsoft-com:vml" xmlns:wp14="http://schemas.microsoft.com/office/word/2010/wordprocessingDrawing" xmlns:wp="http://schemas.openxmlformats.org/drawingml/2006/wordprocessingDrawing" xmlns:w10="urn:schemas-microsoft-com:office:word" xmlns:w="http://schemas.openxmlformats.org/wordprocessingml/2006/main" xmlns:w14="http://schemas.microsoft.com/office/word/2010/wordml" xmlns:w15="http://schemas.microsoft.com/office/word/2012/wordml" xmlns:w16cex="http://schemas.microsoft.com/office/word/2018/wordml/cex" xmlns:w16cid="http://schemas.microsoft.com/office/word/2016/wordml/cid" xmlns:w16="http://schemas.microsoft.com/office/word/2018/wordml" xmlns:w16du="http://schemas.microsoft.com/office/word/2023/wordml/word16du" xmlns:w16sdtdh="http://schemas.microsoft.com/office/word/2020/wordml/sdtdatahash" xmlns:w16se="http://schemas.microsoft.com/office/word/2015/wordml/symex" xmlns:wpg="http://schemas.microsoft.com/office/word/2010/wordprocessingGroup" xmlns:wpi="http://schemas.microsoft.com/office/word/2010/wordprocessingInk" xmlns:wne="http://schemas.microsoft.com/office/word/2006/wordml" xmlns:wps="http://schemas.microsoft.com/office/word/2010/wordprocessingShape" mc:Ignorable="w14 w15 w16se w16cid w16 w16cex w16sdtdh w16du wp14">
   <w:footnote w:type="separator" w:id="-1">
     <w:p>
       <w:pPr>
@@ -196,7 +212,7 @@
 </file>
 
 <file path=word/numbering.xml><?xml version="1.0" encoding="utf-8"?>
-<w:numbering xmlns:wpc="http://schemas.microsoft.com/office/word/2010/wordprocessingCanvas" xmlns:cx="http://schemas.microsoft.com/office/drawing/2014/chartex" xmlns:cx1="http://schemas.microsoft.com/office/drawing/2015/9/8/chartex" xmlns:cx2="http://schemas.microsoft.com/office/drawing/2015/10/21/chartex" xmlns:cx3="http://schemas.microsoft.com/office/drawing/2016/5/9/chartex" xmlns:cx4="http://schemas.microsoft.com/office/drawing/2016/5/10/chartex" xmlns:cx5="http://schemas.microsoft.com/office/drawing/2016/5/11/chartex" xmlns:cx6="http://schemas.microsoft.com/office/drawing/2016/5/12/chartex" xmlns:cx7="http://schemas.microsoft.com/office/drawing/2016/5/13/chartex" xmlns:cx8="http://schemas.microsoft.com/office/drawing/2016/5/14/chartex" xmlns:mc="http://schemas.openxmlformats.org/markup-compatibility/2006" xmlns:aink="http://schemas.microsoft.com/office/drawing/2016/ink" xmlns:am3d="http://schemas.microsoft.com/office/drawing/2017/model3d" xmlns:o="urn:schemas-microsoft-com:office:office" xmlns:oel="http://schemas.microsoft.com/office/2019/extlst" xmlns:r="http://schemas.openxmlformats.org/officeDocument/2006/relationships" xmlns:m="http://schemas.openxmlformats.org/officeDocument/2006/math" xmlns:v="urn:schemas-microsoft-com:vml" xmlns:wp14="http://schemas.microsoft.com/office/word/2010/wordprocessingDrawing" xmlns:wp="http://schemas.openxmlformats.org/drawingml/2006/wordprocessingDrawing" xmlns:w10="urn:schemas-microsoft-com:office:word" xmlns:w="http://schemas.openxmlformats.org/wordprocessingml/2006/main" xmlns:w14="http://schemas.microsoft.com/office/word/2010/wordml" xmlns:w15="http://schemas.microsoft.com/office/word/2012/wordml" xmlns:w16cex="http://schemas.microsoft.com/office/word/2018/wordml/cex" xmlns:w16cid="http://schemas.microsoft.com/office/word/2016/wordml/cid" xmlns:w16="http://schemas.microsoft.com/office/word/2018/wordml" xmlns:w16du="http://schemas.microsoft.com/office/word/2023/wordml/word16du" xmlns:w16sdtdh="http://schemas.microsoft.com/office/word/2020/wordml/sdtdatahash" xmlns:w16sdtfl="http://schemas.microsoft.com/office/word/2024/wordml/sdtformatlock" xmlns:w16se="http://schemas.microsoft.com/office/word/2015/wordml/symex" xmlns:wpg="http://schemas.microsoft.com/office/word/2010/wordprocessingGroup" xmlns:wpi="http://schemas.microsoft.com/office/word/2010/wordprocessingInk" xmlns:wne="http://schemas.microsoft.com/office/word/2006/wordml" xmlns:wps="http://schemas.microsoft.com/office/word/2010/wordprocessingShape" mc:Ignorable="w14 w15 w16se w16cid w16 w16cex w16sdtdh w16sdtfl w16du wp14">
+<w:numbering xmlns:wpc="http://schemas.microsoft.com/office/word/2010/wordprocessingCanvas" xmlns:cx="http://schemas.microsoft.com/office/drawing/2014/chartex" xmlns:cx1="http://schemas.microsoft.com/office/drawing/2015/9/8/chartex" xmlns:cx2="http://schemas.microsoft.com/office/drawing/2015/10/21/chartex" xmlns:cx3="http://schemas.microsoft.com/office/drawing/2016/5/9/chartex" xmlns:cx4="http://schemas.microsoft.com/office/drawing/2016/5/10/chartex" xmlns:cx5="http://schemas.microsoft.com/office/drawing/2016/5/11/chartex" xmlns:cx6="http://schemas.microsoft.com/office/drawing/2016/5/12/chartex" xmlns:cx7="http://schemas.microsoft.com/office/drawing/2016/5/13/chartex" xmlns:cx8="http://schemas.microsoft.com/office/drawing/2016/5/14/chartex" xmlns:mc="http://schemas.openxmlformats.org/markup-compatibility/2006" xmlns:aink="http://schemas.microsoft.com/office/drawing/2016/ink" xmlns:am3d="http://schemas.microsoft.com/office/drawing/2017/model3d" xmlns:o="urn:schemas-microsoft-com:office:office" xmlns:oel="http://schemas.microsoft.com/office/2019/extlst" xmlns:r="http://schemas.openxmlformats.org/officeDocument/2006/relationships" xmlns:m="http://schemas.openxmlformats.org/officeDocument/2006/math" xmlns:v="urn:schemas-microsoft-com:vml" xmlns:wp14="http://schemas.microsoft.com/office/word/2010/wordprocessingDrawing" xmlns:wp="http://schemas.openxmlformats.org/drawingml/2006/wordprocessingDrawing" xmlns:w10="urn:schemas-microsoft-com:office:word" xmlns:w="http://schemas.openxmlformats.org/wordprocessingml/2006/main" xmlns:w14="http://schemas.microsoft.com/office/word/2010/wordml" xmlns:w15="http://schemas.microsoft.com/office/word/2012/wordml" xmlns:w16cex="http://schemas.microsoft.com/office/word/2018/wordml/cex" xmlns:w16cid="http://schemas.microsoft.com/office/word/2016/wordml/cid" xmlns:w16="http://schemas.microsoft.com/office/word/2018/wordml" xmlns:w16du="http://schemas.microsoft.com/office/word/2023/wordml/word16du" xmlns:w16sdtdh="http://schemas.microsoft.com/office/word/2020/wordml/sdtdatahash" xmlns:w16se="http://schemas.microsoft.com/office/word/2015/wordml/symex" xmlns:wpg="http://schemas.microsoft.com/office/word/2010/wordprocessingGroup" xmlns:wpi="http://schemas.microsoft.com/office/word/2010/wordprocessingInk" xmlns:wne="http://schemas.microsoft.com/office/word/2006/wordml" xmlns:wps="http://schemas.microsoft.com/office/word/2010/wordprocessingShape" mc:Ignorable="w14 w15 w16se w16cid w16 w16cex w16sdtdh w16du wp14">
   <w:abstractNum w:abstractNumId="0" w15:restartNumberingAfterBreak="0">
     <w:nsid w:val="16E047BF"/>
     <w:multiLevelType w:val="hybridMultilevel"/>
@@ -430,21 +446,12 @@
   </w:num>
   <w:num w:numId="3" w16cid:durableId="522011949">
     <w:abstractNumId w:val="0"/>
-    <w:lvlOverride w:ilvl="0"/>
-    <w:lvlOverride w:ilvl="1"/>
-    <w:lvlOverride w:ilvl="2"/>
-    <w:lvlOverride w:ilvl="3"/>
-    <w:lvlOverride w:ilvl="4"/>
-    <w:lvlOverride w:ilvl="5"/>
-    <w:lvlOverride w:ilvl="6"/>
-    <w:lvlOverride w:ilvl="7"/>
-    <w:lvlOverride w:ilvl="8"/>
   </w:num>
 </w:numbering>
 </file>
 
 <file path=word/styles.xml><?xml version="1.0" encoding="utf-8"?>
-<w:styles xmlns:mc="http://schemas.openxmlformats.org/markup-compatibility/2006" xmlns:r="http://schemas.openxmlformats.org/officeDocument/2006/relationships" xmlns:w="http://schemas.openxmlformats.org/wordprocessingml/2006/main" xmlns:w14="http://schemas.microsoft.com/office/word/2010/wordml" xmlns:w15="http://schemas.microsoft.com/office/word/2012/wordml" xmlns:w16cex="http://schemas.microsoft.com/office/word/2018/wordml/cex" xmlns:w16cid="http://schemas.microsoft.com/office/word/2016/wordml/cid" xmlns:w16="http://schemas.microsoft.com/office/word/2018/wordml" xmlns:w16du="http://schemas.microsoft.com/office/word/2023/wordml/word16du" xmlns:w16sdtdh="http://schemas.microsoft.com/office/word/2020/wordml/sdtdatahash" xmlns:w16sdtfl="http://schemas.microsoft.com/office/word/2024/wordml/sdtformatlock" xmlns:w16se="http://schemas.microsoft.com/office/word/2015/wordml/symex" mc:Ignorable="w14 w15 w16se w16cid w16 w16cex w16sdtdh w16sdtfl w16du">
+<w:styles xmlns:mc="http://schemas.openxmlformats.org/markup-compatibility/2006" xmlns:r="http://schemas.openxmlformats.org/officeDocument/2006/relationships" xmlns:w="http://schemas.openxmlformats.org/wordprocessingml/2006/main" xmlns:w14="http://schemas.microsoft.com/office/word/2010/wordml" xmlns:w15="http://schemas.microsoft.com/office/word/2012/wordml" xmlns:w16cex="http://schemas.microsoft.com/office/word/2018/wordml/cex" xmlns:w16cid="http://schemas.microsoft.com/office/word/2016/wordml/cid" xmlns:w16="http://schemas.microsoft.com/office/word/2018/wordml" xmlns:w16du="http://schemas.microsoft.com/office/word/2023/wordml/word16du" xmlns:w16sdtdh="http://schemas.microsoft.com/office/word/2020/wordml/sdtdatahash" xmlns:w16se="http://schemas.microsoft.com/office/word/2015/wordml/symex" mc:Ignorable="w14 w15 w16se w16cid w16 w16cex w16sdtdh w16du">
   <w:docDefaults>
     <w:rPrDefault>
       <w:rPr>
@@ -1046,6 +1053,7 @@
   <w:style w:type="character" w:default="1" w:styleId="DefaultParagraphFont">
     <w:name w:val="Default Paragraph Font"/>
     <w:uiPriority w:val="1"/>
+    <w:semiHidden/>
     <w:unhideWhenUsed/>
   </w:style>
   <w:style w:type="table" w:default="1" w:styleId="TableNormal">
